--- a/Notes/RESULTS/Domain resistance/Intro.docx
+++ b/Notes/RESULTS/Domain resistance/Intro.docx
@@ -2065,28 +2065,159 @@
         <w:t>dependent.</w:t>
       </w:r>
       <w:r>
-        <w:t xml:space="preserve"> To test this, I performed the same assay using the C56S mutant line. The results (fig x orange) show that, whilst there may be mild nonlinear behaviour, this is greatly reduced compared to wild type. Overall, I conclude that </w:t>
-      </w:r>
-      <w:r>
-        <w:t xml:space="preserve">the RING domain of PAR-2 </w:t>
-      </w:r>
-      <w:r>
-        <w:t>promotes positive feedback to achieve optimal membrane affinity.</w:t>
-      </w:r>
-    </w:p>
-    <w:p>
-      <w:pPr>
-        <w:jc w:val="both"/>
-      </w:pPr>
-    </w:p>
-    <w:p>
-      <w:pPr>
-        <w:jc w:val="both"/>
-      </w:pPr>
-    </w:p>
-    <w:p>
-      <w:pPr>
-        <w:jc w:val="both"/>
+        <w:t xml:space="preserve"> To test this, I performed the same assay using the C56S mutant line. The results (fig x orange) show that, whilst there may be mild nonlinear behaviour, this is greatly reduced compared to wild type. </w:t>
+      </w:r>
+    </w:p>
+    <w:p>
+      <w:pPr>
+        <w:jc w:val="both"/>
+      </w:pPr>
+    </w:p>
+    <w:p>
+      <w:pPr>
+        <w:jc w:val="both"/>
+      </w:pPr>
+    </w:p>
+    <w:p>
+      <w:pPr>
+        <w:jc w:val="both"/>
+        <w:rPr>
+          <w:b/>
+          <w:bCs/>
+          <w:color w:val="0000CC"/>
+        </w:rPr>
+      </w:pPr>
+      <w:r>
+        <w:rPr>
+          <w:b/>
+          <w:bCs/>
+          <w:color w:val="0000CC"/>
+        </w:rPr>
+        <w:t>Discussion</w:t>
+      </w:r>
+    </w:p>
+    <w:p>
+      <w:pPr>
+        <w:jc w:val="both"/>
+        <w:rPr>
+          <w:color w:val="000000" w:themeColor="text1"/>
+        </w:rPr>
+      </w:pPr>
+    </w:p>
+    <w:p>
+      <w:pPr>
+        <w:jc w:val="both"/>
+        <w:rPr>
+          <w:color w:val="000000" w:themeColor="text1"/>
+        </w:rPr>
+      </w:pPr>
+    </w:p>
+    <w:p>
+      <w:pPr>
+        <w:jc w:val="both"/>
+        <w:rPr>
+          <w:color w:val="000000" w:themeColor="text1"/>
+        </w:rPr>
+      </w:pPr>
+      <w:r>
+        <w:rPr>
+          <w:color w:val="000000" w:themeColor="text1"/>
+        </w:rPr>
+        <w:t>Quantitative evidence for positive feedback</w:t>
+      </w:r>
+    </w:p>
+    <w:p>
+      <w:pPr>
+        <w:jc w:val="both"/>
+        <w:rPr>
+          <w:color w:val="000000" w:themeColor="text1"/>
+        </w:rPr>
+      </w:pPr>
+    </w:p>
+    <w:p>
+      <w:pPr>
+        <w:jc w:val="both"/>
+        <w:rPr>
+          <w:color w:val="000000" w:themeColor="text1"/>
+        </w:rPr>
+      </w:pPr>
+      <w:r>
+        <w:rPr>
+          <w:color w:val="000000" w:themeColor="text1"/>
+        </w:rPr>
+        <w:t xml:space="preserve">Doesn’t appear to be any evidence for bistability. </w:t>
+      </w:r>
+      <w:r>
+        <w:rPr>
+          <w:color w:val="000000" w:themeColor="text1"/>
+        </w:rPr>
+        <w:t xml:space="preserve">Insufficient to explain PAR-2 polarity </w:t>
+      </w:r>
+      <w:r>
+        <w:rPr>
+          <w:color w:val="000000" w:themeColor="text1"/>
+        </w:rPr>
+        <w:t>in systems with uniform aPAR</w:t>
+      </w:r>
+    </w:p>
+    <w:p>
+      <w:pPr>
+        <w:jc w:val="both"/>
+        <w:rPr>
+          <w:color w:val="000000" w:themeColor="text1"/>
+        </w:rPr>
+      </w:pPr>
+    </w:p>
+    <w:p>
+      <w:pPr>
+        <w:jc w:val="both"/>
+        <w:rPr>
+          <w:color w:val="000000" w:themeColor="text1"/>
+        </w:rPr>
+      </w:pPr>
+      <w:r>
+        <w:rPr>
+          <w:color w:val="000000" w:themeColor="text1"/>
+        </w:rPr>
+        <w:t>RING domain promotes positive feedback</w:t>
+      </w:r>
+    </w:p>
+    <w:p>
+      <w:pPr>
+        <w:jc w:val="both"/>
+        <w:rPr>
+          <w:color w:val="000000" w:themeColor="text1"/>
+        </w:rPr>
+      </w:pPr>
+    </w:p>
+    <w:p>
+      <w:pPr>
+        <w:jc w:val="both"/>
+        <w:rPr>
+          <w:color w:val="000000" w:themeColor="text1"/>
+        </w:rPr>
+      </w:pPr>
+      <w:r>
+        <w:rPr>
+          <w:color w:val="000000" w:themeColor="text1"/>
+        </w:rPr>
+        <w:t>Microtubule mutant phenotype needs to be reassessed</w:t>
+      </w:r>
+    </w:p>
+    <w:p>
+      <w:pPr>
+        <w:jc w:val="both"/>
+        <w:rPr>
+          <w:color w:val="000000" w:themeColor="text1"/>
+        </w:rPr>
+      </w:pPr>
+    </w:p>
+    <w:p>
+      <w:pPr>
+        <w:jc w:val="both"/>
+        <w:rPr>
+          <w:color w:val="000000" w:themeColor="text1"/>
+        </w:rPr>
       </w:pPr>
     </w:p>
     <w:sectPr>
